--- a/Docs/UTN_FRD_C04.docx
+++ b/Docs/UTN_FRD_C04.docx
@@ -15,48 +15,18 @@
     </w:p>
     <w:p>
       <w:r>
-        <w:t xml:space="preserve">Dual </w:t>
-      </w:r>
-      <w:proofErr w:type="spellStart"/>
-      <w:r>
-        <w:t>boot</w:t>
-      </w:r>
-      <w:proofErr w:type="spellEnd"/>
-      <w:r>
-        <w:t xml:space="preserve">. Para ver como tener 2 </w:t>
-      </w:r>
-      <w:proofErr w:type="spellStart"/>
-      <w:r>
-        <w:t>boots</w:t>
-      </w:r>
-      <w:proofErr w:type="spellEnd"/>
-      <w:r>
-        <w:t>.</w:t>
-      </w:r>
-    </w:p>
-    <w:p>
-      <w:r>
-        <w:t xml:space="preserve">Se puede usar netcraft.com para buscar que sistema operativo usan las </w:t>
-      </w:r>
-      <w:proofErr w:type="spellStart"/>
-      <w:r>
-        <w:t>paginas</w:t>
-      </w:r>
-      <w:proofErr w:type="spellEnd"/>
-      <w:r>
-        <w:t>.</w:t>
-      </w:r>
-    </w:p>
-    <w:p/>
-    <w:p>
-      <w:r>
-        <w:t xml:space="preserve">// Instalo </w:t>
-      </w:r>
-      <w:proofErr w:type="spellStart"/>
-      <w:r>
-        <w:t>GParted</w:t>
-      </w:r>
-      <w:proofErr w:type="spellEnd"/>
+        <w:t>Dual boot. Para ver como tener 2 boots.</w:t>
+      </w:r>
+    </w:p>
+    <w:p>
+      <w:r>
+        <w:t>Se puede usar netcraft.com para buscar que sistema operativo usan las paginas.</w:t>
+      </w:r>
+    </w:p>
+    <w:p>
+      <w:r>
+        <w:t>// Instalo GParted</w:t>
+      </w:r>
     </w:p>
     <w:p>
       <w:r>
@@ -65,32 +35,14 @@
     </w:p>
     <w:p>
       <w:r>
-        <w:t xml:space="preserve">Sudo </w:t>
-      </w:r>
-      <w:proofErr w:type="spellStart"/>
-      <w:r>
-        <w:t>apt</w:t>
-      </w:r>
-      <w:proofErr w:type="spellEnd"/>
-      <w:r>
-        <w:t xml:space="preserve"> </w:t>
-      </w:r>
-      <w:proofErr w:type="spellStart"/>
-      <w:r>
-        <w:t>install</w:t>
-      </w:r>
-      <w:proofErr w:type="spellEnd"/>
-      <w:r>
-        <w:t xml:space="preserve"> </w:t>
-      </w:r>
-      <w:proofErr w:type="spellStart"/>
-      <w:r>
-        <w:t>gparted</w:t>
-      </w:r>
-      <w:proofErr w:type="spellEnd"/>
-    </w:p>
-    <w:p>
-      <w:r>
+        <w:t>Sudo apt install gparted</w:t>
+      </w:r>
+    </w:p>
+    <w:p>
+      <w:r>
+        <w:rPr>
+          <w:noProof/>
+        </w:rPr>
         <w:drawing>
           <wp:inline distT="0" distB="0" distL="0" distR="0" wp14:anchorId="7B08C89F" wp14:editId="1B057BE4">
             <wp:extent cx="4715533" cy="3038899"/>
@@ -128,41 +80,235 @@
         </w:drawing>
       </w:r>
     </w:p>
+    <w:p>
+      <w:r>
+        <w:t>Recomendable tener el boot (flag) en Linux ya que Windows tiene SU  PROPIO gestor de arranque que no le sirve para Linux. Es mejor Linux asi puedo ejecutar Windows o Linux.</w:t>
+      </w:r>
+    </w:p>
+    <w:p>
+      <w:r>
+        <w:br w:type="page"/>
+      </w:r>
+    </w:p>
+    <w:p>
+      <w:r>
+        <w:lastRenderedPageBreak/>
+        <w:t>Usar particionado manual al instalar en MBR, porque deja las particiones principales para Windows y secundaria para Linux</w:t>
+      </w:r>
+    </w:p>
+    <w:p>
+      <w:r>
+        <w:drawing>
+          <wp:inline distT="0" distB="0" distL="0" distR="0" wp14:anchorId="150644E8" wp14:editId="670B82DD">
+            <wp:extent cx="5972175" cy="3149718"/>
+            <wp:effectExtent l="0" t="0" r="0" b="0"/>
+            <wp:docPr id="294627844" name="Picture 1"/>
+            <wp:cNvGraphicFramePr>
+              <a:graphicFrameLocks xmlns:a="http://schemas.openxmlformats.org/drawingml/2006/main" noChangeAspect="1"/>
+            </wp:cNvGraphicFramePr>
+            <a:graphic xmlns:a="http://schemas.openxmlformats.org/drawingml/2006/main">
+              <a:graphicData uri="http://schemas.openxmlformats.org/drawingml/2006/picture">
+                <pic:pic xmlns:pic="http://schemas.openxmlformats.org/drawingml/2006/picture">
+                  <pic:nvPicPr>
+                    <pic:cNvPr id="294627844" name=""/>
+                    <pic:cNvPicPr/>
+                  </pic:nvPicPr>
+                  <pic:blipFill>
+                    <a:blip r:embed="rId5"/>
+                    <a:stretch>
+                      <a:fillRect/>
+                    </a:stretch>
+                  </pic:blipFill>
+                  <pic:spPr>
+                    <a:xfrm>
+                      <a:off x="0" y="0"/>
+                      <a:ext cx="5989284" cy="3158741"/>
+                    </a:xfrm>
+                    <a:prstGeom prst="rect">
+                      <a:avLst/>
+                    </a:prstGeom>
+                  </pic:spPr>
+                </pic:pic>
+              </a:graphicData>
+            </a:graphic>
+          </wp:inline>
+        </w:drawing>
+      </w:r>
+    </w:p>
+    <w:p>
+      <w:r>
+        <w:t xml:space="preserve">Como Linux te deja, es recomendable ya que Windows no toca esa parte </w:t>
+      </w:r>
+    </w:p>
+    <w:p>
+      <w:r>
+        <w:t>// Asi se vería un win en EFI</w:t>
+      </w:r>
+    </w:p>
+    <w:p>
+      <w:r>
+        <w:t>Y se debería usar la parte de ext4 y Linux-swap para poder instalar el Linux ya que se esta  usando una versión LIVE</w:t>
+      </w:r>
+    </w:p>
+    <w:p>
+      <w:r>
+        <w:drawing>
+          <wp:inline distT="0" distB="0" distL="0" distR="0" wp14:anchorId="25AF3930" wp14:editId="53AAEC9F">
+            <wp:extent cx="5400040" cy="3383915"/>
+            <wp:effectExtent l="0" t="0" r="0" b="6985"/>
+            <wp:docPr id="1366264511" name="Picture 1"/>
+            <wp:cNvGraphicFramePr>
+              <a:graphicFrameLocks xmlns:a="http://schemas.openxmlformats.org/drawingml/2006/main" noChangeAspect="1"/>
+            </wp:cNvGraphicFramePr>
+            <a:graphic xmlns:a="http://schemas.openxmlformats.org/drawingml/2006/main">
+              <a:graphicData uri="http://schemas.openxmlformats.org/drawingml/2006/picture">
+                <pic:pic xmlns:pic="http://schemas.openxmlformats.org/drawingml/2006/picture">
+                  <pic:nvPicPr>
+                    <pic:cNvPr id="1366264511" name=""/>
+                    <pic:cNvPicPr/>
+                  </pic:nvPicPr>
+                  <pic:blipFill>
+                    <a:blip r:embed="rId6"/>
+                    <a:stretch>
+                      <a:fillRect/>
+                    </a:stretch>
+                  </pic:blipFill>
+                  <pic:spPr>
+                    <a:xfrm>
+                      <a:off x="0" y="0"/>
+                      <a:ext cx="5400040" cy="3383915"/>
+                    </a:xfrm>
+                    <a:prstGeom prst="rect">
+                      <a:avLst/>
+                    </a:prstGeom>
+                  </pic:spPr>
+                </pic:pic>
+              </a:graphicData>
+            </a:graphic>
+          </wp:inline>
+        </w:drawing>
+      </w:r>
+    </w:p>
+    <w:p>
+      <w:r>
+        <w:br w:type="page"/>
+      </w:r>
+    </w:p>
+    <w:p>
+      <w:r>
+        <w:lastRenderedPageBreak/>
+        <w:t>// Asi se vería el instalador de Debian</w:t>
+      </w:r>
+    </w:p>
+    <w:p>
+      <w:r>
+        <w:t>En la partición de ext4 se pone el punto de montaje en la raíz “/” pero no se pone que sea boot, ya que estamos en EFI</w:t>
+      </w:r>
+    </w:p>
+    <w:p>
+      <w:r>
+        <w:t>EN cambio, se coloca en la partición de EFI de FAT32 de Windows el punto de montaje en la carpeta de “/boot/efi/”. Ya que en el sistema EFI, cada sistema que se instala en el disco, se crea una carpeta en esa partición donde están los archivos de arranque.</w:t>
+      </w:r>
+      <w:r>
+        <w:br/>
+        <w:t>Esta mejor preparado para el multiboot</w:t>
+      </w:r>
+    </w:p>
+    <w:p>
+      <w:r>
+        <w:drawing>
+          <wp:inline distT="0" distB="0" distL="0" distR="0" wp14:anchorId="13D00FF6" wp14:editId="7701F665">
+            <wp:extent cx="5886450" cy="2985449"/>
+            <wp:effectExtent l="0" t="0" r="0" b="5715"/>
+            <wp:docPr id="182883048" name="Picture 1"/>
+            <wp:cNvGraphicFramePr>
+              <a:graphicFrameLocks xmlns:a="http://schemas.openxmlformats.org/drawingml/2006/main" noChangeAspect="1"/>
+            </wp:cNvGraphicFramePr>
+            <a:graphic xmlns:a="http://schemas.openxmlformats.org/drawingml/2006/main">
+              <a:graphicData uri="http://schemas.openxmlformats.org/drawingml/2006/picture">
+                <pic:pic xmlns:pic="http://schemas.openxmlformats.org/drawingml/2006/picture">
+                  <pic:nvPicPr>
+                    <pic:cNvPr id="182883048" name=""/>
+                    <pic:cNvPicPr/>
+                  </pic:nvPicPr>
+                  <pic:blipFill>
+                    <a:blip r:embed="rId7"/>
+                    <a:stretch>
+                      <a:fillRect/>
+                    </a:stretch>
+                  </pic:blipFill>
+                  <pic:spPr>
+                    <a:xfrm>
+                      <a:off x="0" y="0"/>
+                      <a:ext cx="5888684" cy="2986582"/>
+                    </a:xfrm>
+                    <a:prstGeom prst="rect">
+                      <a:avLst/>
+                    </a:prstGeom>
+                  </pic:spPr>
+                </pic:pic>
+              </a:graphicData>
+            </a:graphic>
+          </wp:inline>
+        </w:drawing>
+      </w:r>
+    </w:p>
+    <w:p>
+      <w:r>
+        <w:t>Como sugerencia</w:t>
+      </w:r>
+    </w:p>
+    <w:p>
+      <w:r>
+        <w:drawing>
+          <wp:inline distT="0" distB="0" distL="0" distR="0" wp14:anchorId="12AC17E2" wp14:editId="6F1CF9F3">
+            <wp:extent cx="5172797" cy="2248214"/>
+            <wp:effectExtent l="0" t="0" r="8890" b="0"/>
+            <wp:docPr id="509564283" name="Picture 1"/>
+            <wp:cNvGraphicFramePr>
+              <a:graphicFrameLocks xmlns:a="http://schemas.openxmlformats.org/drawingml/2006/main" noChangeAspect="1"/>
+            </wp:cNvGraphicFramePr>
+            <a:graphic xmlns:a="http://schemas.openxmlformats.org/drawingml/2006/main">
+              <a:graphicData uri="http://schemas.openxmlformats.org/drawingml/2006/picture">
+                <pic:pic xmlns:pic="http://schemas.openxmlformats.org/drawingml/2006/picture">
+                  <pic:nvPicPr>
+                    <pic:cNvPr id="509564283" name=""/>
+                    <pic:cNvPicPr/>
+                  </pic:nvPicPr>
+                  <pic:blipFill>
+                    <a:blip r:embed="rId8"/>
+                    <a:stretch>
+                      <a:fillRect/>
+                    </a:stretch>
+                  </pic:blipFill>
+                  <pic:spPr>
+                    <a:xfrm>
+                      <a:off x="0" y="0"/>
+                      <a:ext cx="5172797" cy="2248214"/>
+                    </a:xfrm>
+                    <a:prstGeom prst="rect">
+                      <a:avLst/>
+                    </a:prstGeom>
+                  </pic:spPr>
+                </pic:pic>
+              </a:graphicData>
+            </a:graphic>
+          </wp:inline>
+        </w:drawing>
+      </w:r>
+    </w:p>
+    <w:p>
+      <w:r>
+        <w:br w:type="page"/>
+      </w:r>
+    </w:p>
+    <w:p>
+      <w:r>
+        <w:lastRenderedPageBreak/>
+        <w:t>// No superar el 94% del disco, porque no te deja entrar al disco sino.</w:t>
+      </w:r>
+    </w:p>
     <w:p/>
-    <w:p>
-      <w:r>
-        <w:t xml:space="preserve">Recomendable tener el </w:t>
-      </w:r>
-      <w:proofErr w:type="spellStart"/>
-      <w:r>
-        <w:t>boot</w:t>
-      </w:r>
-      <w:proofErr w:type="spellEnd"/>
-      <w:r>
-        <w:t xml:space="preserve"> (</w:t>
-      </w:r>
-      <w:proofErr w:type="spellStart"/>
-      <w:r>
-        <w:t>flag</w:t>
-      </w:r>
-      <w:proofErr w:type="spellEnd"/>
-      <w:r>
-        <w:t xml:space="preserve">) en Linux ya que Windows tiene SU  PROPIO gestor de arranque que no le sirve para Linux. Es mejor Linux </w:t>
-      </w:r>
-      <w:proofErr w:type="spellStart"/>
-      <w:r>
-        <w:t>asi</w:t>
-      </w:r>
-      <w:proofErr w:type="spellEnd"/>
-      <w:r>
-        <w:t xml:space="preserve"> puedo ejecutar Windows o Linux.</w:t>
-      </w:r>
-    </w:p>
-    <w:p>
-      <w:r>
-        <w:t>Usar particionado manual al instalar en MBR, porque deja las particiones principales para Windows y secundaria para Linux</w:t>
-      </w:r>
-    </w:p>
     <w:sectPr>
       <w:pgSz w:w="11906" w:h="16838"/>
       <w:pgMar w:top="1417" w:right="1701" w:bottom="1417" w:left="1701" w:header="708" w:footer="708" w:gutter="0"/>
